--- a/Vincent_Leung_Portfolio_2016/Function_List.docx
+++ b/Vincent_Leung_Portfolio_2016/Function_List.docx
@@ -3,13 +3,43 @@
 <w:document xmlns:wpc="http://schemas.microsoft.com/office/word/2010/wordprocessingCanvas" xmlns:mo="http://schemas.microsoft.com/office/mac/office/2008/main" xmlns:mc="http://schemas.openxmlformats.org/markup-compatibility/2006" xmlns:mv="urn:schemas-microsoft-com:mac:vml" xmlns:o="urn:schemas-microsoft-com:office:office" xmlns:r="http://schemas.openxmlformats.org/officeDocument/2006/relationships" xmlns:m="http://schemas.openxmlformats.org/officeDocument/2006/math" xmlns:v="urn:schemas-microsoft-com:vml" xmlns:wp14="http://schemas.microsoft.com/office/word/2010/wordprocessingDrawing" xmlns:wp="http://schemas.openxmlformats.org/drawingml/2006/wordprocessingDrawing" xmlns:w10="urn:schemas-microsoft-com:office:word" xmlns:w="http://schemas.openxmlformats.org/wordprocessingml/2006/main" xmlns:w14="http://schemas.microsoft.com/office/word/2010/wordml" xmlns:w15="http://schemas.microsoft.com/office/word/2012/wordml" xmlns:wpg="http://schemas.microsoft.com/office/word/2010/wordprocessingGroup" xmlns:wpi="http://schemas.microsoft.com/office/word/2010/wordprocessingInk" xmlns:wne="http://schemas.microsoft.com/office/word/2006/wordml" xmlns:wps="http://schemas.microsoft.com/office/word/2010/wordprocessingShape" mc:Ignorable="w14 w15 wp14">
   <w:body>
     <w:p>
-      <w:r>
+      <w:pPr>
+        <w:rPr>
+          <w:sz w:val="32"/>
+          <w:szCs w:val="32"/>
+          <w:u w:val="single"/>
+        </w:rPr>
+      </w:pPr>
+      <w:r>
+        <w:rPr>
+          <w:sz w:val="32"/>
+          <w:szCs w:val="32"/>
+          <w:u w:val="single"/>
+        </w:rPr>
+        <w:t xml:space="preserve">QuickBooks for Mac 2016 </w:t>
+      </w:r>
+      <w:r>
+        <w:rPr>
+          <w:sz w:val="32"/>
+          <w:szCs w:val="32"/>
+          <w:u w:val="single"/>
+        </w:rPr>
         <w:t>Function</w:t>
       </w:r>
       <w:r>
+        <w:rPr>
+          <w:sz w:val="32"/>
+          <w:szCs w:val="32"/>
+          <w:u w:val="single"/>
+        </w:rPr>
         <w:t>s</w:t>
       </w:r>
       <w:r>
+        <w:rPr>
+          <w:sz w:val="32"/>
+          <w:szCs w:val="32"/>
+          <w:u w:val="single"/>
+        </w:rPr>
         <w:t xml:space="preserve"> List</w:t>
       </w:r>
     </w:p>
@@ -24,6 +54,36 @@
     </w:p>
     <w:p>
       <w:r>
+        <w:tab/>
+        <w:t>1.1. Change account privacy setting</w:t>
+      </w:r>
+    </w:p>
+    <w:p>
+      <w:r>
+        <w:tab/>
+      </w:r>
+      <w:r>
+        <w:tab/>
+        <w:t>1.1.1. Enable private mode</w:t>
+      </w:r>
+    </w:p>
+    <w:p>
+      <w:r>
+        <w:tab/>
+      </w:r>
+      <w:r>
+        <w:tab/>
+        <w:t>1.1.2. Disable private mode</w:t>
+      </w:r>
+    </w:p>
+    <w:p>
+      <w:r>
+        <w:tab/>
+        <w:t>1.2. View account activity</w:t>
+      </w:r>
+    </w:p>
+    <w:p>
+      <w:r>
         <w:t xml:space="preserve">2. </w:t>
       </w:r>
       <w:r>
@@ -31,6 +91,70 @@
       </w:r>
     </w:p>
     <w:p>
+      <w:pPr>
+        <w:ind w:firstLine="720"/>
+      </w:pPr>
+      <w:r>
+        <w:t>2.1. Add a new customer</w:t>
+      </w:r>
+    </w:p>
+    <w:p>
+      <w:pPr>
+        <w:ind w:firstLine="720"/>
+      </w:pPr>
+      <w:r>
+        <w:t>2.2. Import a customer</w:t>
+      </w:r>
+    </w:p>
+    <w:p>
+      <w:pPr>
+        <w:ind w:firstLine="720"/>
+      </w:pPr>
+      <w:r>
+        <w:t>2.3. Print customer list</w:t>
+      </w:r>
+    </w:p>
+    <w:p>
+      <w:pPr>
+        <w:ind w:firstLine="720"/>
+      </w:pPr>
+      <w:r>
+        <w:t>2.4. Export customer list</w:t>
+      </w:r>
+    </w:p>
+    <w:p>
+      <w:pPr>
+        <w:ind w:firstLine="720"/>
+      </w:pPr>
+      <w:r>
+        <w:t>2.5. Send payment reminder</w:t>
+      </w:r>
+    </w:p>
+    <w:p>
+      <w:pPr>
+        <w:ind w:firstLine="720"/>
+      </w:pPr>
+      <w:r>
+        <w:t>2.6. Change customer status</w:t>
+      </w:r>
+    </w:p>
+    <w:p>
+      <w:pPr>
+        <w:ind w:left="720" w:firstLine="720"/>
+      </w:pPr>
+      <w:r>
+        <w:t>2.6.1. Make customer inactive</w:t>
+      </w:r>
+    </w:p>
+    <w:p>
+      <w:pPr>
+        <w:ind w:left="720" w:firstLine="720"/>
+      </w:pPr>
+      <w:r>
+        <w:t>2.6.2. Make customer active</w:t>
+      </w:r>
+    </w:p>
+    <w:p>
       <w:r>
         <w:t xml:space="preserve">3. </w:t>
       </w:r>
@@ -40,6 +164,103 @@
     </w:p>
     <w:p>
       <w:r>
+        <w:tab/>
+        <w:t>3.1. Add a new vendor</w:t>
+      </w:r>
+    </w:p>
+    <w:p>
+      <w:r>
+        <w:tab/>
+        <w:t>3.2. Import a vendor</w:t>
+      </w:r>
+    </w:p>
+    <w:p>
+      <w:pPr>
+        <w:ind w:firstLine="720"/>
+      </w:pPr>
+      <w:r>
+        <w:t>3</w:t>
+      </w:r>
+      <w:r>
+        <w:t xml:space="preserve">.3. Print </w:t>
+      </w:r>
+      <w:r>
+        <w:t>vendor</w:t>
+      </w:r>
+      <w:r>
+        <w:t xml:space="preserve"> list</w:t>
+      </w:r>
+    </w:p>
+    <w:p>
+      <w:pPr>
+        <w:ind w:firstLine="720"/>
+      </w:pPr>
+      <w:r>
+        <w:t>3</w:t>
+      </w:r>
+      <w:r>
+        <w:t xml:space="preserve">.4. Export </w:t>
+      </w:r>
+      <w:r>
+        <w:t>vendor</w:t>
+      </w:r>
+      <w:r>
+        <w:t xml:space="preserve"> list</w:t>
+      </w:r>
+    </w:p>
+    <w:p>
+      <w:pPr>
+        <w:ind w:firstLine="720"/>
+      </w:pPr>
+      <w:r>
+        <w:t>3.5</w:t>
+      </w:r>
+      <w:r>
+        <w:t xml:space="preserve">. Change </w:t>
+      </w:r>
+      <w:r>
+        <w:t>vendor</w:t>
+      </w:r>
+      <w:r>
+        <w:t xml:space="preserve"> status</w:t>
+      </w:r>
+    </w:p>
+    <w:p>
+      <w:pPr>
+        <w:ind w:left="720" w:firstLine="720"/>
+      </w:pPr>
+      <w:r>
+        <w:t>3.5</w:t>
+      </w:r>
+      <w:r>
+        <w:t xml:space="preserve">.1. Make </w:t>
+      </w:r>
+      <w:r>
+        <w:t>vendor</w:t>
+      </w:r>
+      <w:r>
+        <w:t xml:space="preserve"> inactive</w:t>
+      </w:r>
+    </w:p>
+    <w:p>
+      <w:pPr>
+        <w:ind w:left="720" w:firstLine="720"/>
+      </w:pPr>
+      <w:r>
+        <w:t>3.5</w:t>
+      </w:r>
+      <w:r>
+        <w:t xml:space="preserve">.2. Make </w:t>
+      </w:r>
+      <w:r>
+        <w:t>vendor</w:t>
+      </w:r>
+      <w:r>
+        <w:t xml:space="preserve"> active</w:t>
+      </w:r>
+    </w:p>
+    <w:p>
+      <w:r>
         <w:t xml:space="preserve">4. </w:t>
       </w:r>
       <w:r>
@@ -48,6 +269,24 @@
     </w:p>
     <w:p>
       <w:r>
+        <w:tab/>
+        <w:t>4.1. Add</w:t>
+      </w:r>
+      <w:r>
+        <w:t xml:space="preserve"> an</w:t>
+      </w:r>
+      <w:r>
+        <w:t xml:space="preserve"> employee</w:t>
+      </w:r>
+    </w:p>
+    <w:p>
+      <w:r>
+        <w:tab/>
+        <w:t>4.2. Print employee list</w:t>
+      </w:r>
+    </w:p>
+    <w:p>
+      <w:r>
         <w:t xml:space="preserve">5. </w:t>
       </w:r>
       <w:r>
@@ -55,6 +294,9 @@
       </w:r>
     </w:p>
     <w:p>
+      <w:pPr>
+        <w:ind w:firstLine="720"/>
+      </w:pPr>
       <w:r>
         <w:t>5.1</w:t>
       </w:r>
@@ -66,6 +308,50 @@
       </w:r>
     </w:p>
     <w:p>
+      <w:pPr>
+        <w:ind w:firstLine="720"/>
+      </w:pPr>
+      <w:r>
+        <w:tab/>
+        <w:t>5.1.1. Add financial account</w:t>
+      </w:r>
+    </w:p>
+    <w:p>
+      <w:pPr>
+        <w:ind w:firstLine="720"/>
+      </w:pPr>
+      <w:r>
+        <w:tab/>
+      </w:r>
+      <w:r>
+        <w:tab/>
+        <w:t>5.1.1.1. Add financial account via file upload</w:t>
+      </w:r>
+    </w:p>
+    <w:p>
+      <w:pPr>
+        <w:ind w:firstLine="720"/>
+      </w:pPr>
+      <w:r>
+        <w:tab/>
+        <w:t>5.1.2. Remove financial account</w:t>
+      </w:r>
+    </w:p>
+    <w:p>
+      <w:pPr>
+        <w:ind w:firstLine="720"/>
+      </w:pPr>
+      <w:r>
+        <w:tab/>
+      </w:r>
+      <w:r>
+        <w:t>5.1.3. Print financial account list</w:t>
+      </w:r>
+    </w:p>
+    <w:p>
+      <w:pPr>
+        <w:ind w:firstLine="720"/>
+      </w:pPr>
       <w:r>
         <w:t>5.2</w:t>
       </w:r>
@@ -77,11 +363,204 @@
       </w:r>
     </w:p>
     <w:p>
+      <w:pPr>
+        <w:ind w:firstLine="720"/>
+      </w:pPr>
+      <w:r>
+        <w:tab/>
+        <w:t>5.2.1. Import transactions via Square</w:t>
+      </w:r>
+    </w:p>
+    <w:p>
+      <w:pPr>
+        <w:ind w:firstLine="720"/>
+      </w:pPr>
+      <w:r>
+        <w:tab/>
+        <w:t>5.2.2. Add a new transaction</w:t>
+      </w:r>
+    </w:p>
+    <w:p>
+      <w:pPr>
+        <w:ind w:firstLine="720"/>
+      </w:pPr>
+      <w:r>
+        <w:tab/>
+      </w:r>
+      <w:r>
+        <w:tab/>
+        <w:t>5.2.2.1. Add an invoice</w:t>
+      </w:r>
+    </w:p>
+    <w:p>
+      <w:pPr>
+        <w:ind w:firstLine="720"/>
+      </w:pPr>
+      <w:r>
+        <w:tab/>
+      </w:r>
+      <w:r>
+        <w:tab/>
+        <w:t xml:space="preserve">5.2.2.2. Add </w:t>
+      </w:r>
+      <w:r>
+        <w:t>a payment</w:t>
+      </w:r>
+    </w:p>
+    <w:p>
+      <w:pPr>
+        <w:ind w:firstLine="720"/>
+      </w:pPr>
+      <w:r>
+        <w:tab/>
+      </w:r>
+      <w:r>
+        <w:tab/>
+        <w:t>5.2.2.3. Add an estimate</w:t>
+      </w:r>
+    </w:p>
+    <w:p>
+      <w:pPr>
+        <w:ind w:firstLine="720"/>
+      </w:pPr>
+      <w:r>
+        <w:tab/>
+      </w:r>
+      <w:r>
+        <w:tab/>
+        <w:t>5.2.2.4. Add a sales receipt</w:t>
+      </w:r>
+    </w:p>
+    <w:p>
+      <w:pPr>
+        <w:ind w:firstLine="720"/>
+      </w:pPr>
+      <w:r>
+        <w:tab/>
+      </w:r>
+      <w:r>
+        <w:tab/>
+        <w:t>5.2.2.5. Add a credit memo</w:t>
+      </w:r>
+    </w:p>
+    <w:p>
+      <w:pPr>
+        <w:ind w:firstLine="720"/>
+      </w:pPr>
+      <w:r>
+        <w:tab/>
+      </w:r>
+      <w:r>
+        <w:tab/>
+        <w:t>5.2.2.6. Add a delayed charge</w:t>
+      </w:r>
+    </w:p>
+    <w:p>
+      <w:pPr>
+        <w:ind w:firstLine="720"/>
+      </w:pPr>
       <w:r>
         <w:t>5.3. Expenses</w:t>
       </w:r>
     </w:p>
     <w:p>
+      <w:pPr>
+        <w:ind w:firstLine="720"/>
+      </w:pPr>
+      <w:r>
+        <w:lastRenderedPageBreak/>
+        <w:tab/>
+        <w:t>5.3.1. Pay bills</w:t>
+      </w:r>
+    </w:p>
+    <w:p>
+      <w:pPr>
+        <w:ind w:firstLine="720"/>
+      </w:pPr>
+      <w:r>
+        <w:tab/>
+        <w:t>5.3.2. Print checks</w:t>
+      </w:r>
+    </w:p>
+    <w:p>
+      <w:pPr>
+        <w:ind w:firstLine="720"/>
+      </w:pPr>
+      <w:r>
+        <w:tab/>
+        <w:t>5.3.3. Add a new transaction</w:t>
+      </w:r>
+    </w:p>
+    <w:p>
+      <w:pPr>
+        <w:ind w:firstLine="720"/>
+      </w:pPr>
+      <w:r>
+        <w:tab/>
+      </w:r>
+      <w:r>
+        <w:tab/>
+        <w:t>5.3.3.1. Add a bill</w:t>
+      </w:r>
+    </w:p>
+    <w:p>
+      <w:pPr>
+        <w:ind w:firstLine="720"/>
+      </w:pPr>
+      <w:r>
+        <w:tab/>
+      </w:r>
+      <w:r>
+        <w:tab/>
+        <w:t>5.3.3.2. Add an expense</w:t>
+      </w:r>
+    </w:p>
+    <w:p>
+      <w:pPr>
+        <w:ind w:firstLine="720"/>
+      </w:pPr>
+      <w:r>
+        <w:tab/>
+      </w:r>
+      <w:r>
+        <w:tab/>
+        <w:t>5.3.3.3. Add a check</w:t>
+      </w:r>
+    </w:p>
+    <w:p>
+      <w:pPr>
+        <w:ind w:firstLine="720"/>
+      </w:pPr>
+      <w:r>
+        <w:tab/>
+      </w:r>
+      <w:r>
+        <w:tab/>
+        <w:t>5.3.3.4. Add a vendor credit</w:t>
+      </w:r>
+    </w:p>
+    <w:p>
+      <w:pPr>
+        <w:ind w:firstLine="720"/>
+      </w:pPr>
+      <w:r>
+        <w:tab/>
+        <w:t>5.3.4. Print expenses list</w:t>
+      </w:r>
+    </w:p>
+    <w:p>
+      <w:pPr>
+        <w:ind w:firstLine="720"/>
+      </w:pPr>
+      <w:r>
+        <w:tab/>
+        <w:t>5.3.5. Export expenses list</w:t>
+      </w:r>
+    </w:p>
+    <w:p>
+      <w:pPr>
+        <w:ind w:firstLine="720"/>
+      </w:pPr>
       <w:r>
         <w:t xml:space="preserve">5.4. </w:t>
       </w:r>
@@ -90,6 +569,33 @@
       </w:r>
     </w:p>
     <w:p>
+      <w:pPr>
+        <w:ind w:firstLine="720"/>
+      </w:pPr>
+      <w:r>
+        <w:tab/>
+        <w:t>5.4.1. Run report</w:t>
+      </w:r>
+    </w:p>
+    <w:p>
+      <w:pPr>
+        <w:ind w:firstLine="720"/>
+      </w:pPr>
+      <w:r>
+        <w:tab/>
+        <w:t>5.4.2. Add new account</w:t>
+      </w:r>
+    </w:p>
+    <w:p>
+      <w:pPr>
+        <w:ind w:firstLine="720"/>
+      </w:pPr>
+      <w:r>
+        <w:tab/>
+        <w:t>5.4.3. Import new account</w:t>
+      </w:r>
+    </w:p>
+    <w:p>
       <w:r>
         <w:t xml:space="preserve">6. </w:t>
       </w:r>
@@ -99,6 +605,120 @@
     </w:p>
     <w:p>
       <w:r>
+        <w:tab/>
+        <w:t>6.1. Run reports under All Reports</w:t>
+      </w:r>
+    </w:p>
+    <w:p>
+      <w:r>
+        <w:tab/>
+      </w:r>
+      <w:r>
+        <w:tab/>
+        <w:t>6.1.1. Run Business Overview reports</w:t>
+      </w:r>
+    </w:p>
+    <w:p>
+      <w:r>
+        <w:tab/>
+      </w:r>
+      <w:r>
+        <w:tab/>
+        <w:t>6.1.2. Run Manage Accounts Receivable reports</w:t>
+      </w:r>
+    </w:p>
+    <w:p>
+      <w:r>
+        <w:tab/>
+      </w:r>
+      <w:r>
+        <w:tab/>
+        <w:t>6.1.3. Run Manage Accounts Payable reports</w:t>
+      </w:r>
+    </w:p>
+    <w:p>
+      <w:r>
+        <w:tab/>
+      </w:r>
+      <w:r>
+        <w:tab/>
+        <w:t xml:space="preserve">6.1.4. </w:t>
+      </w:r>
+      <w:r>
+        <w:t>Run Account Reports reports</w:t>
+      </w:r>
+    </w:p>
+    <w:p>
+      <w:r>
+        <w:tab/>
+      </w:r>
+      <w:r>
+        <w:tab/>
+        <w:t>6.1.5. Run Review Sales reports</w:t>
+      </w:r>
+    </w:p>
+    <w:p>
+      <w:r>
+        <w:tab/>
+      </w:r>
+      <w:r>
+        <w:tab/>
+        <w:t>6.1.6. Run Review Expenses and Purchases reports</w:t>
+      </w:r>
+    </w:p>
+    <w:p>
+      <w:r>
+        <w:tab/>
+      </w:r>
+      <w:r>
+        <w:tab/>
+        <w:t>6.1.7. Run Review Manage Sales Tax reports</w:t>
+      </w:r>
+    </w:p>
+    <w:p>
+      <w:r>
+        <w:tab/>
+      </w:r>
+      <w:r>
+        <w:tab/>
+        <w:t>6.1.8. Run Manage Employees reports</w:t>
+      </w:r>
+    </w:p>
+    <w:p>
+      <w:r>
+        <w:tab/>
+        <w:t>6.2. Run reports under Management Reports</w:t>
+      </w:r>
+    </w:p>
+    <w:p>
+      <w:r>
+        <w:tab/>
+      </w:r>
+      <w:r>
+        <w:tab/>
+        <w:t>6.2.1. View Sales Performance report</w:t>
+      </w:r>
+    </w:p>
+    <w:p>
+      <w:r>
+        <w:tab/>
+      </w:r>
+      <w:r>
+        <w:tab/>
+        <w:t>6.2.2. View Expense Performance report</w:t>
+      </w:r>
+    </w:p>
+    <w:p>
+      <w:r>
+        <w:tab/>
+      </w:r>
+      <w:r>
+        <w:tab/>
+        <w:t>6.2.3. View Company Overview report</w:t>
+      </w:r>
+    </w:p>
+    <w:p>
+      <w:r>
         <w:t xml:space="preserve">7. </w:t>
       </w:r>
       <w:r>
@@ -107,130 +727,234 @@
     </w:p>
     <w:p>
       <w:r>
-        <w:t xml:space="preserve">8. </w:t>
-      </w:r>
-      <w:r>
-        <w:t>Get Paid Faster</w:t>
-      </w:r>
-    </w:p>
-    <w:p>
-      <w:r>
-        <w:t xml:space="preserve">9. </w:t>
-      </w:r>
-      <w:r>
-        <w:t>Main menu bar</w:t>
-      </w:r>
-    </w:p>
-    <w:p>
-      <w:r>
-        <w:t>9.1</w:t>
-      </w:r>
-      <w:r>
-        <w:t>.</w:t>
-      </w:r>
-      <w:r>
-        <w:t xml:space="preserve"> QuickBooks</w:t>
-      </w:r>
-    </w:p>
-    <w:p>
-      <w:r>
-        <w:t>9.2</w:t>
-      </w:r>
-      <w:r>
-        <w:t>.</w:t>
-      </w:r>
-      <w:r>
-        <w:t xml:space="preserve"> File</w:t>
-      </w:r>
-    </w:p>
-    <w:p>
-      <w:r>
-        <w:t>9.3</w:t>
-      </w:r>
-      <w:r>
-        <w:t>.</w:t>
-      </w:r>
-      <w:r>
-        <w:t xml:space="preserve"> Edit</w:t>
-      </w:r>
-    </w:p>
-    <w:p>
-      <w:r>
-        <w:t>9.4</w:t>
-      </w:r>
-      <w:r>
-        <w:t>.</w:t>
-      </w:r>
-      <w:r>
-        <w:t xml:space="preserve"> Create</w:t>
-      </w:r>
-    </w:p>
-    <w:p>
-      <w:r>
-        <w:t>9.5</w:t>
-      </w:r>
-      <w:r>
-        <w:t>.</w:t>
-      </w:r>
-      <w:r>
-        <w:t xml:space="preserve"> Company</w:t>
-      </w:r>
-    </w:p>
-    <w:p>
-      <w:r>
-        <w:t>9.6</w:t>
-      </w:r>
-      <w:r>
-        <w:t>.</w:t>
-      </w:r>
-      <w:r>
-        <w:t xml:space="preserve"> Navigate</w:t>
-      </w:r>
-    </w:p>
-    <w:p>
-      <w:r>
-        <w:t>9.7</w:t>
-      </w:r>
-      <w:r>
-        <w:t>.</w:t>
-      </w:r>
-      <w:r>
-        <w:t xml:space="preserve"> Reports</w:t>
-      </w:r>
-    </w:p>
-    <w:p>
-      <w:r>
-        <w:t>9.8</w:t>
-      </w:r>
-      <w:r>
-        <w:t>.</w:t>
-      </w:r>
-      <w:r>
-        <w:t xml:space="preserve"> Favorites</w:t>
-      </w:r>
-    </w:p>
-    <w:p>
-      <w:r>
-        <w:t>9.9</w:t>
-      </w:r>
-      <w:r>
-        <w:t>.</w:t>
-      </w:r>
-      <w:r>
-        <w:t xml:space="preserve"> View</w:t>
-      </w:r>
-    </w:p>
-    <w:p>
+        <w:tab/>
+        <w:t>7.1. Record tax payment</w:t>
+      </w:r>
+    </w:p>
+    <w:p>
+      <w:r>
+        <w:tab/>
+        <w:t>7.2. View tax report</w:t>
+      </w:r>
+    </w:p>
+    <w:p>
+      <w:r>
+        <w:t>8</w:t>
+      </w:r>
+      <w:r>
+        <w:t xml:space="preserve">. </w:t>
+      </w:r>
+      <w:r>
+        <w:t>Account settings</w:t>
+      </w:r>
+    </w:p>
+    <w:p>
+      <w:r>
+        <w:tab/>
+        <w:t>8.1. Settings</w:t>
+      </w:r>
+    </w:p>
+    <w:p>
+      <w:r>
+        <w:tab/>
+      </w:r>
+      <w:r>
+        <w:tab/>
+        <w:t>8.1.1. Edit company settings</w:t>
+      </w:r>
+    </w:p>
+    <w:p>
+      <w:r>
+        <w:tab/>
+      </w:r>
+      <w:r>
+        <w:tab/>
+        <w:t xml:space="preserve">8.1.2. </w:t>
+      </w:r>
+    </w:p>
+    <w:p>
+      <w:r>
+        <w:tab/>
+        <w:t>8.2. Lists</w:t>
+      </w:r>
+    </w:p>
+    <w:p>
+      <w:r>
+        <w:tab/>
+        <w:t>8.3. Tools</w:t>
+      </w:r>
+    </w:p>
+    <w:p>
+      <w:r>
+        <w:tab/>
+      </w:r>
+      <w:r>
+        <w:tab/>
+        <w:t>8.3.1. Import data</w:t>
+      </w:r>
+    </w:p>
+    <w:p>
+      <w:r>
+        <w:tab/>
+      </w:r>
+      <w:r>
+        <w:tab/>
+      </w:r>
+      <w:r>
+        <w:tab/>
+        <w:t>8.3.1.1. Import customer information</w:t>
+      </w:r>
+    </w:p>
+    <w:p>
+      <w:r>
+        <w:tab/>
+      </w:r>
+      <w:r>
+        <w:tab/>
+      </w:r>
+      <w:r>
+        <w:tab/>
+        <w:t>8.3.1.2. Import vendor information</w:t>
+      </w:r>
+    </w:p>
+    <w:p>
+      <w:r>
+        <w:tab/>
+      </w:r>
+      <w:r>
+        <w:tab/>
+      </w:r>
+      <w:r>
+        <w:tab/>
+        <w:t>8.3.1.3. Import account balances</w:t>
+      </w:r>
+    </w:p>
+    <w:p>
+      <w:r>
+        <w:tab/>
+      </w:r>
+      <w:r>
+        <w:tab/>
+      </w:r>
+      <w:r>
+        <w:tab/>
+        <w:t>8.3.1.4. Import products and services information</w:t>
+      </w:r>
       <w:bookmarkStart w:id="0" w:name="_GoBack"/>
       <w:bookmarkEnd w:id="0"/>
-      <w:r>
-        <w:t>9.10</w:t>
-      </w:r>
-      <w:r>
-        <w:t>.</w:t>
-      </w:r>
-      <w:r>
-        <w:t xml:space="preserve"> Help</w:t>
+    </w:p>
+    <w:p>
+      <w:r>
+        <w:tab/>
+        <w:t>8.4. Your Company</w:t>
+      </w:r>
+    </w:p>
+    <w:p>
+      <w:r>
+        <w:tab/>
+      </w:r>
+      <w:r>
+        <w:tab/>
+        <w:t>8.4.1. Edit account details</w:t>
+      </w:r>
+    </w:p>
+    <w:p>
+      <w:r>
+        <w:tab/>
+      </w:r>
+      <w:r>
+        <w:tab/>
+        <w:t>8.4.2. Manage account users</w:t>
+      </w:r>
+    </w:p>
+    <w:p>
+      <w:r>
+        <w:tab/>
+      </w:r>
+      <w:r>
+        <w:tab/>
+      </w:r>
+      <w:r>
+        <w:tab/>
+        <w:t>8.4.2.1. Add a user</w:t>
+      </w:r>
+    </w:p>
+    <w:p>
+      <w:r>
+        <w:tab/>
+      </w:r>
+      <w:r>
+        <w:tab/>
+      </w:r>
+      <w:r>
+        <w:tab/>
+        <w:t>8.4.2.2. Delete a user</w:t>
+      </w:r>
+    </w:p>
+    <w:p>
+      <w:r>
+        <w:tab/>
+      </w:r>
+      <w:r>
+        <w:tab/>
+      </w:r>
+      <w:r>
+        <w:tab/>
+        <w:t>8.4.2.3.  Make a user an administrator</w:t>
+      </w:r>
+    </w:p>
+    <w:p>
+      <w:r>
+        <w:tab/>
+      </w:r>
+      <w:r>
+        <w:tab/>
+        <w:t>8.4.3. Send feedback</w:t>
+      </w:r>
+    </w:p>
+    <w:p>
+      <w:r>
+        <w:tab/>
+      </w:r>
+      <w:r>
+        <w:tab/>
+        <w:t>8.4.4. Refer a friend</w:t>
+      </w:r>
+    </w:p>
+    <w:p>
+      <w:r>
+        <w:tab/>
+      </w:r>
+      <w:r>
+        <w:tab/>
+        <w:t xml:space="preserve">8.4.5. View privacy </w:t>
+      </w:r>
+      <w:r>
+        <w:t>statement</w:t>
+      </w:r>
+    </w:p>
+    <w:p>
+      <w:r>
+        <w:tab/>
+        <w:t>8.5. User administration</w:t>
+      </w:r>
+    </w:p>
+    <w:p>
+      <w:r>
+        <w:tab/>
+      </w:r>
+      <w:r>
+        <w:tab/>
+        <w:t>8.5.1. Log out account</w:t>
+      </w:r>
+    </w:p>
+    <w:p>
+      <w:r>
+        <w:tab/>
+      </w:r>
+      <w:r>
+        <w:tab/>
+        <w:t>8.5.2. Log in account</w:t>
       </w:r>
     </w:p>
     <w:p>

--- a/Vincent_Leung_Portfolio_2016/Function_List.docx
+++ b/Vincent_Leung_Portfolio_2016/Function_List.docx
@@ -129,721 +129,676 @@
       <w:r>
         <w:t>2.5. Send payment reminder</w:t>
       </w:r>
-    </w:p>
-    <w:p>
-      <w:pPr>
-        <w:ind w:firstLine="720"/>
-      </w:pPr>
-      <w:r>
-        <w:t>2.6. Change customer status</w:t>
-      </w:r>
-    </w:p>
-    <w:p>
-      <w:pPr>
-        <w:ind w:left="720" w:firstLine="720"/>
-      </w:pPr>
-      <w:r>
-        <w:t>2.6.1. Make customer inactive</w:t>
-      </w:r>
-    </w:p>
-    <w:p>
-      <w:pPr>
-        <w:ind w:left="720" w:firstLine="720"/>
-      </w:pPr>
-      <w:r>
-        <w:t>2.6.2. Make customer active</w:t>
-      </w:r>
-    </w:p>
-    <w:p>
-      <w:r>
-        <w:t xml:space="preserve">3. </w:t>
-      </w:r>
-      <w:r>
-        <w:t>Vendors</w:t>
-      </w:r>
-    </w:p>
-    <w:p>
-      <w:r>
-        <w:tab/>
-        <w:t>3.1. Add a new vendor</w:t>
-      </w:r>
-    </w:p>
-    <w:p>
-      <w:r>
-        <w:tab/>
-        <w:t>3.2. Import a vendor</w:t>
-      </w:r>
-    </w:p>
-    <w:p>
-      <w:pPr>
-        <w:ind w:firstLine="720"/>
-      </w:pPr>
-      <w:r>
-        <w:t>3</w:t>
-      </w:r>
-      <w:r>
-        <w:t xml:space="preserve">.3. Print </w:t>
-      </w:r>
-      <w:r>
-        <w:t>vendor</w:t>
-      </w:r>
-      <w:r>
-        <w:t xml:space="preserve"> list</w:t>
-      </w:r>
-    </w:p>
-    <w:p>
-      <w:pPr>
-        <w:ind w:firstLine="720"/>
-      </w:pPr>
-      <w:r>
-        <w:t>3</w:t>
-      </w:r>
-      <w:r>
-        <w:t xml:space="preserve">.4. Export </w:t>
-      </w:r>
-      <w:r>
-        <w:t>vendor</w:t>
-      </w:r>
-      <w:r>
-        <w:t xml:space="preserve"> list</w:t>
-      </w:r>
-    </w:p>
-    <w:p>
-      <w:pPr>
-        <w:ind w:firstLine="720"/>
-      </w:pPr>
-      <w:r>
-        <w:t>3.5</w:t>
-      </w:r>
-      <w:r>
-        <w:t xml:space="preserve">. Change </w:t>
-      </w:r>
-      <w:r>
-        <w:t>vendor</w:t>
-      </w:r>
-      <w:r>
-        <w:t xml:space="preserve"> status</w:t>
-      </w:r>
-    </w:p>
-    <w:p>
-      <w:pPr>
-        <w:ind w:left="720" w:firstLine="720"/>
-      </w:pPr>
-      <w:r>
-        <w:t>3.5</w:t>
-      </w:r>
-      <w:r>
-        <w:t xml:space="preserve">.1. Make </w:t>
-      </w:r>
-      <w:r>
-        <w:t>vendor</w:t>
-      </w:r>
-      <w:r>
-        <w:t xml:space="preserve"> inactive</w:t>
-      </w:r>
-    </w:p>
-    <w:p>
-      <w:pPr>
-        <w:ind w:left="720" w:firstLine="720"/>
-      </w:pPr>
-      <w:r>
-        <w:t>3.5</w:t>
-      </w:r>
-      <w:r>
-        <w:t xml:space="preserve">.2. Make </w:t>
-      </w:r>
-      <w:r>
-        <w:t>vendor</w:t>
-      </w:r>
-      <w:r>
-        <w:t xml:space="preserve"> active</w:t>
-      </w:r>
-    </w:p>
-    <w:p>
-      <w:r>
-        <w:t xml:space="preserve">4. </w:t>
-      </w:r>
-      <w:r>
-        <w:t>Employees</w:t>
-      </w:r>
-    </w:p>
-    <w:p>
-      <w:r>
-        <w:tab/>
-        <w:t>4.1. Add</w:t>
-      </w:r>
-      <w:r>
-        <w:t xml:space="preserve"> an</w:t>
-      </w:r>
-      <w:r>
-        <w:t xml:space="preserve"> employee</w:t>
-      </w:r>
-    </w:p>
-    <w:p>
-      <w:r>
-        <w:tab/>
-        <w:t>4.2. Print employee list</w:t>
-      </w:r>
-    </w:p>
-    <w:p>
-      <w:r>
-        <w:t xml:space="preserve">5. </w:t>
-      </w:r>
-      <w:r>
-        <w:t>Transactions</w:t>
-      </w:r>
-    </w:p>
-    <w:p>
-      <w:pPr>
-        <w:ind w:firstLine="720"/>
-      </w:pPr>
-      <w:r>
-        <w:t>5.1</w:t>
-      </w:r>
-      <w:r>
-        <w:t>.</w:t>
-      </w:r>
-      <w:r>
-        <w:t xml:space="preserve"> Banking</w:t>
-      </w:r>
-    </w:p>
-    <w:p>
-      <w:pPr>
-        <w:ind w:firstLine="720"/>
-      </w:pPr>
-      <w:r>
-        <w:tab/>
-        <w:t>5.1.1. Add financial account</w:t>
-      </w:r>
-    </w:p>
-    <w:p>
-      <w:pPr>
-        <w:ind w:firstLine="720"/>
-      </w:pPr>
-      <w:r>
-        <w:tab/>
-      </w:r>
-      <w:r>
-        <w:tab/>
-        <w:t>5.1.1.1. Add financial account via file upload</w:t>
-      </w:r>
-    </w:p>
-    <w:p>
-      <w:pPr>
-        <w:ind w:firstLine="720"/>
-      </w:pPr>
-      <w:r>
-        <w:tab/>
-        <w:t>5.1.2. Remove financial account</w:t>
-      </w:r>
-    </w:p>
-    <w:p>
-      <w:pPr>
-        <w:ind w:firstLine="720"/>
-      </w:pPr>
-      <w:r>
-        <w:tab/>
-      </w:r>
-      <w:r>
-        <w:t>5.1.3. Print financial account list</w:t>
-      </w:r>
-    </w:p>
-    <w:p>
-      <w:pPr>
-        <w:ind w:firstLine="720"/>
-      </w:pPr>
-      <w:r>
-        <w:t>5.2</w:t>
-      </w:r>
-      <w:r>
-        <w:t>.</w:t>
-      </w:r>
-      <w:r>
-        <w:t xml:space="preserve"> Sales</w:t>
-      </w:r>
-    </w:p>
-    <w:p>
-      <w:pPr>
-        <w:ind w:firstLine="720"/>
-      </w:pPr>
-      <w:r>
-        <w:tab/>
-        <w:t>5.2.1. Import transactions via Square</w:t>
-      </w:r>
-    </w:p>
-    <w:p>
-      <w:pPr>
-        <w:ind w:firstLine="720"/>
-      </w:pPr>
-      <w:r>
-        <w:tab/>
-        <w:t>5.2.2. Add a new transaction</w:t>
-      </w:r>
-    </w:p>
-    <w:p>
-      <w:pPr>
-        <w:ind w:firstLine="720"/>
-      </w:pPr>
-      <w:r>
-        <w:tab/>
-      </w:r>
-      <w:r>
-        <w:tab/>
-        <w:t>5.2.2.1. Add an invoice</w:t>
-      </w:r>
-    </w:p>
-    <w:p>
-      <w:pPr>
-        <w:ind w:firstLine="720"/>
-      </w:pPr>
-      <w:r>
-        <w:tab/>
-      </w:r>
-      <w:r>
-        <w:tab/>
-        <w:t xml:space="preserve">5.2.2.2. Add </w:t>
-      </w:r>
-      <w:r>
-        <w:t>a payment</w:t>
-      </w:r>
-    </w:p>
-    <w:p>
-      <w:pPr>
-        <w:ind w:firstLine="720"/>
-      </w:pPr>
-      <w:r>
-        <w:tab/>
-      </w:r>
-      <w:r>
-        <w:tab/>
-        <w:t>5.2.2.3. Add an estimate</w:t>
-      </w:r>
-    </w:p>
-    <w:p>
-      <w:pPr>
-        <w:ind w:firstLine="720"/>
-      </w:pPr>
-      <w:r>
-        <w:tab/>
-      </w:r>
-      <w:r>
-        <w:tab/>
-        <w:t>5.2.2.4. Add a sales receipt</w:t>
-      </w:r>
-    </w:p>
-    <w:p>
-      <w:pPr>
-        <w:ind w:firstLine="720"/>
-      </w:pPr>
-      <w:r>
-        <w:tab/>
-      </w:r>
-      <w:r>
-        <w:tab/>
-        <w:t>5.2.2.5. Add a credit memo</w:t>
-      </w:r>
-    </w:p>
-    <w:p>
-      <w:pPr>
-        <w:ind w:firstLine="720"/>
-      </w:pPr>
-      <w:r>
-        <w:tab/>
-      </w:r>
-      <w:r>
-        <w:tab/>
-        <w:t>5.2.2.6. Add a delayed charge</w:t>
-      </w:r>
-    </w:p>
-    <w:p>
-      <w:pPr>
-        <w:ind w:firstLine="720"/>
-      </w:pPr>
-      <w:r>
-        <w:t>5.3. Expenses</w:t>
-      </w:r>
-    </w:p>
-    <w:p>
-      <w:pPr>
-        <w:ind w:firstLine="720"/>
-      </w:pPr>
-      <w:r>
-        <w:lastRenderedPageBreak/>
-        <w:tab/>
-        <w:t>5.3.1. Pay bills</w:t>
-      </w:r>
-    </w:p>
-    <w:p>
-      <w:pPr>
-        <w:ind w:firstLine="720"/>
-      </w:pPr>
-      <w:r>
-        <w:tab/>
-        <w:t>5.3.2. Print checks</w:t>
-      </w:r>
-    </w:p>
-    <w:p>
-      <w:pPr>
-        <w:ind w:firstLine="720"/>
-      </w:pPr>
-      <w:r>
-        <w:tab/>
-        <w:t>5.3.3. Add a new transaction</w:t>
-      </w:r>
-    </w:p>
-    <w:p>
-      <w:pPr>
-        <w:ind w:firstLine="720"/>
-      </w:pPr>
-      <w:r>
-        <w:tab/>
-      </w:r>
-      <w:r>
-        <w:tab/>
-        <w:t>5.3.3.1. Add a bill</w:t>
-      </w:r>
-    </w:p>
-    <w:p>
-      <w:pPr>
-        <w:ind w:firstLine="720"/>
-      </w:pPr>
-      <w:r>
-        <w:tab/>
-      </w:r>
-      <w:r>
-        <w:tab/>
-        <w:t>5.3.3.2. Add an expense</w:t>
-      </w:r>
-    </w:p>
-    <w:p>
-      <w:pPr>
-        <w:ind w:firstLine="720"/>
-      </w:pPr>
-      <w:r>
-        <w:tab/>
-      </w:r>
-      <w:r>
-        <w:tab/>
-        <w:t>5.3.3.3. Add a check</w:t>
-      </w:r>
-    </w:p>
-    <w:p>
-      <w:pPr>
-        <w:ind w:firstLine="720"/>
-      </w:pPr>
-      <w:r>
-        <w:tab/>
-      </w:r>
-      <w:r>
-        <w:tab/>
-        <w:t>5.3.3.4. Add a vendor credit</w:t>
-      </w:r>
-    </w:p>
-    <w:p>
-      <w:pPr>
-        <w:ind w:firstLine="720"/>
-      </w:pPr>
-      <w:r>
-        <w:tab/>
-        <w:t>5.3.4. Print expenses list</w:t>
-      </w:r>
-    </w:p>
-    <w:p>
-      <w:pPr>
-        <w:ind w:firstLine="720"/>
-      </w:pPr>
-      <w:r>
-        <w:tab/>
-        <w:t>5.3.5. Export expenses list</w:t>
-      </w:r>
-    </w:p>
-    <w:p>
-      <w:pPr>
-        <w:ind w:firstLine="720"/>
-      </w:pPr>
-      <w:r>
-        <w:t xml:space="preserve">5.4. </w:t>
-      </w:r>
-      <w:r>
-        <w:t>Chart of Accounts</w:t>
-      </w:r>
-    </w:p>
-    <w:p>
-      <w:pPr>
-        <w:ind w:firstLine="720"/>
-      </w:pPr>
-      <w:r>
-        <w:tab/>
-        <w:t>5.4.1. Run report</w:t>
-      </w:r>
-    </w:p>
-    <w:p>
-      <w:pPr>
-        <w:ind w:firstLine="720"/>
-      </w:pPr>
-      <w:r>
-        <w:tab/>
-        <w:t>5.4.2. Add new account</w:t>
-      </w:r>
-    </w:p>
-    <w:p>
-      <w:pPr>
-        <w:ind w:firstLine="720"/>
-      </w:pPr>
-      <w:r>
-        <w:tab/>
-        <w:t>5.4.3. Import new account</w:t>
-      </w:r>
-    </w:p>
-    <w:p>
-      <w:r>
-        <w:t xml:space="preserve">6. </w:t>
-      </w:r>
-      <w:r>
-        <w:t>Reports</w:t>
-      </w:r>
-    </w:p>
-    <w:p>
-      <w:r>
-        <w:tab/>
-        <w:t>6.1. Run reports under All Reports</w:t>
-      </w:r>
-    </w:p>
-    <w:p>
-      <w:r>
-        <w:tab/>
-      </w:r>
-      <w:r>
-        <w:tab/>
-        <w:t>6.1.1. Run Business Overview reports</w:t>
-      </w:r>
-    </w:p>
-    <w:p>
-      <w:r>
-        <w:tab/>
-      </w:r>
-      <w:r>
-        <w:tab/>
-        <w:t>6.1.2. Run Manage Accounts Receivable reports</w:t>
-      </w:r>
-    </w:p>
-    <w:p>
-      <w:r>
-        <w:tab/>
-      </w:r>
-      <w:r>
-        <w:tab/>
-        <w:t>6.1.3. Run Manage Accounts Payable reports</w:t>
-      </w:r>
-    </w:p>
-    <w:p>
-      <w:r>
-        <w:tab/>
-      </w:r>
-      <w:r>
-        <w:tab/>
-        <w:t xml:space="preserve">6.1.4. </w:t>
-      </w:r>
-      <w:r>
-        <w:t>Run Account Reports reports</w:t>
-      </w:r>
-    </w:p>
-    <w:p>
-      <w:r>
-        <w:tab/>
-      </w:r>
-      <w:r>
-        <w:tab/>
-        <w:t>6.1.5. Run Review Sales reports</w:t>
-      </w:r>
-    </w:p>
-    <w:p>
-      <w:r>
-        <w:tab/>
-      </w:r>
-      <w:r>
-        <w:tab/>
-        <w:t>6.1.6. Run Review Expenses and Purchases reports</w:t>
-      </w:r>
-    </w:p>
-    <w:p>
-      <w:r>
-        <w:tab/>
-      </w:r>
-      <w:r>
-        <w:tab/>
-        <w:t>6.1.7. Run Review Manage Sales Tax reports</w:t>
-      </w:r>
-    </w:p>
-    <w:p>
-      <w:r>
-        <w:tab/>
-      </w:r>
-      <w:r>
-        <w:tab/>
-        <w:t>6.1.8. Run Manage Employees reports</w:t>
-      </w:r>
-    </w:p>
-    <w:p>
-      <w:r>
-        <w:tab/>
-        <w:t>6.2. Run reports under Management Reports</w:t>
-      </w:r>
-    </w:p>
-    <w:p>
-      <w:r>
-        <w:tab/>
-      </w:r>
-      <w:r>
-        <w:tab/>
-        <w:t>6.2.1. View Sales Performance report</w:t>
-      </w:r>
-    </w:p>
-    <w:p>
-      <w:r>
-        <w:tab/>
-      </w:r>
-      <w:r>
-        <w:tab/>
-        <w:t>6.2.2. View Expense Performance report</w:t>
-      </w:r>
-    </w:p>
-    <w:p>
-      <w:r>
-        <w:tab/>
-      </w:r>
-      <w:r>
-        <w:tab/>
-        <w:t>6.2.3. View Company Overview report</w:t>
-      </w:r>
-    </w:p>
-    <w:p>
-      <w:r>
-        <w:t xml:space="preserve">7. </w:t>
-      </w:r>
-      <w:r>
-        <w:t>Sales Tax</w:t>
-      </w:r>
-    </w:p>
-    <w:p>
-      <w:r>
-        <w:tab/>
-        <w:t>7.1. Record tax payment</w:t>
-      </w:r>
-    </w:p>
-    <w:p>
-      <w:r>
-        <w:tab/>
-        <w:t>7.2. View tax report</w:t>
-      </w:r>
-    </w:p>
-    <w:p>
-      <w:r>
-        <w:t>8</w:t>
-      </w:r>
-      <w:r>
-        <w:t xml:space="preserve">. </w:t>
-      </w:r>
-      <w:r>
-        <w:t>Account settings</w:t>
-      </w:r>
-    </w:p>
-    <w:p>
-      <w:r>
-        <w:tab/>
-        <w:t>8.1. Settings</w:t>
-      </w:r>
-    </w:p>
-    <w:p>
-      <w:r>
-        <w:tab/>
-      </w:r>
-      <w:r>
-        <w:tab/>
-        <w:t>8.1.1. Edit company settings</w:t>
-      </w:r>
-    </w:p>
-    <w:p>
-      <w:r>
-        <w:tab/>
-      </w:r>
-      <w:r>
-        <w:tab/>
-        <w:t xml:space="preserve">8.1.2. </w:t>
-      </w:r>
-    </w:p>
-    <w:p>
-      <w:r>
-        <w:tab/>
-        <w:t>8.2. Lists</w:t>
-      </w:r>
-    </w:p>
-    <w:p>
-      <w:r>
-        <w:tab/>
-        <w:t>8.3. Tools</w:t>
-      </w:r>
-    </w:p>
-    <w:p>
-      <w:r>
-        <w:tab/>
-      </w:r>
-      <w:r>
-        <w:tab/>
-        <w:t>8.3.1. Import data</w:t>
-      </w:r>
-    </w:p>
-    <w:p>
-      <w:r>
-        <w:tab/>
-      </w:r>
-      <w:r>
-        <w:tab/>
-      </w:r>
-      <w:r>
-        <w:tab/>
-        <w:t>8.3.1.1. Import customer information</w:t>
-      </w:r>
-    </w:p>
-    <w:p>
-      <w:r>
-        <w:tab/>
-      </w:r>
-      <w:r>
-        <w:tab/>
-      </w:r>
-      <w:r>
-        <w:tab/>
-        <w:t>8.3.1.2. Import vendor information</w:t>
-      </w:r>
-    </w:p>
-    <w:p>
-      <w:r>
-        <w:tab/>
-      </w:r>
-      <w:r>
-        <w:tab/>
-      </w:r>
-      <w:r>
-        <w:tab/>
-        <w:t>8.3.1.3. Import account balances</w:t>
-      </w:r>
-    </w:p>
-    <w:p>
-      <w:r>
-        <w:tab/>
-      </w:r>
-      <w:r>
-        <w:tab/>
-      </w:r>
-      <w:r>
-        <w:tab/>
-        <w:t>8.3.1.4. Import products and services information</w:t>
-      </w:r>
       <w:bookmarkStart w:id="0" w:name="_GoBack"/>
       <w:bookmarkEnd w:id="0"/>
     </w:p>
     <w:p>
+      <w:pPr>
+        <w:ind w:firstLine="720"/>
+      </w:pPr>
+      <w:r>
+        <w:t>2.6. Change customer status</w:t>
+      </w:r>
+    </w:p>
+    <w:p>
+      <w:pPr>
+        <w:ind w:left="720" w:firstLine="720"/>
+      </w:pPr>
+      <w:r>
+        <w:t>2.6.1. Make customer inactive</w:t>
+      </w:r>
+    </w:p>
+    <w:p>
+      <w:pPr>
+        <w:ind w:left="720" w:firstLine="720"/>
+      </w:pPr>
+      <w:r>
+        <w:t>2.6.2. Make customer active</w:t>
+      </w:r>
+    </w:p>
+    <w:p>
+      <w:r>
+        <w:t xml:space="preserve">3. </w:t>
+      </w:r>
+      <w:r>
+        <w:t>Vendors</w:t>
+      </w:r>
+    </w:p>
+    <w:p>
+      <w:r>
+        <w:tab/>
+        <w:t>3.1. Add a new vendor</w:t>
+      </w:r>
+    </w:p>
+    <w:p>
+      <w:r>
+        <w:tab/>
+        <w:t>3.2. Import a vendor</w:t>
+      </w:r>
+    </w:p>
+    <w:p>
+      <w:pPr>
+        <w:ind w:firstLine="720"/>
+      </w:pPr>
+      <w:r>
+        <w:t>3.3. Print vendor list</w:t>
+      </w:r>
+    </w:p>
+    <w:p>
+      <w:pPr>
+        <w:ind w:firstLine="720"/>
+      </w:pPr>
+      <w:r>
+        <w:t>3.4. Export vendor list</w:t>
+      </w:r>
+    </w:p>
+    <w:p>
+      <w:pPr>
+        <w:ind w:firstLine="720"/>
+      </w:pPr>
+      <w:r>
+        <w:t>3.5. Change vendor status</w:t>
+      </w:r>
+    </w:p>
+    <w:p>
+      <w:pPr>
+        <w:ind w:left="720" w:firstLine="720"/>
+      </w:pPr>
+      <w:r>
+        <w:t>3.5.1. Make vendor inactive</w:t>
+      </w:r>
+    </w:p>
+    <w:p>
+      <w:pPr>
+        <w:ind w:left="720" w:firstLine="720"/>
+      </w:pPr>
+      <w:r>
+        <w:t>3.5.2. Make vendor active</w:t>
+      </w:r>
+    </w:p>
+    <w:p>
+      <w:r>
+        <w:t xml:space="preserve">4. </w:t>
+      </w:r>
+      <w:r>
+        <w:t>Employees</w:t>
+      </w:r>
+    </w:p>
+    <w:p>
+      <w:r>
+        <w:tab/>
+        <w:t>4.1. Add</w:t>
+      </w:r>
+      <w:r>
+        <w:t xml:space="preserve"> an</w:t>
+      </w:r>
+      <w:r>
+        <w:t xml:space="preserve"> employee</w:t>
+      </w:r>
+    </w:p>
+    <w:p>
+      <w:r>
+        <w:tab/>
+        <w:t>4.2. Print employee list</w:t>
+      </w:r>
+    </w:p>
+    <w:p>
+      <w:r>
+        <w:t xml:space="preserve">5. </w:t>
+      </w:r>
+      <w:r>
+        <w:t>Transactions</w:t>
+      </w:r>
+    </w:p>
+    <w:p>
+      <w:pPr>
+        <w:ind w:firstLine="720"/>
+      </w:pPr>
+      <w:r>
+        <w:t>5.1</w:t>
+      </w:r>
+      <w:r>
+        <w:t>.</w:t>
+      </w:r>
+      <w:r>
+        <w:t xml:space="preserve"> Banking</w:t>
+      </w:r>
+    </w:p>
+    <w:p>
+      <w:pPr>
+        <w:ind w:firstLine="720"/>
+      </w:pPr>
+      <w:r>
+        <w:tab/>
+        <w:t>5.1.1. Add financial account</w:t>
+      </w:r>
+    </w:p>
+    <w:p>
+      <w:pPr>
+        <w:ind w:firstLine="720"/>
+      </w:pPr>
+      <w:r>
+        <w:tab/>
+      </w:r>
+      <w:r>
+        <w:tab/>
+        <w:t>5.1.1.1. Add financial account via file upload</w:t>
+      </w:r>
+    </w:p>
+    <w:p>
+      <w:pPr>
+        <w:ind w:firstLine="720"/>
+      </w:pPr>
+      <w:r>
+        <w:tab/>
+        <w:t>5.1.2. Remove financial account</w:t>
+      </w:r>
+    </w:p>
+    <w:p>
+      <w:pPr>
+        <w:ind w:firstLine="720"/>
+      </w:pPr>
+      <w:r>
+        <w:tab/>
+      </w:r>
+      <w:r>
+        <w:t>5.1.3. Print financial account list</w:t>
+      </w:r>
+    </w:p>
+    <w:p>
+      <w:pPr>
+        <w:ind w:firstLine="720"/>
+      </w:pPr>
+      <w:r>
+        <w:t>5.2</w:t>
+      </w:r>
+      <w:r>
+        <w:t>.</w:t>
+      </w:r>
+      <w:r>
+        <w:t xml:space="preserve"> Sales</w:t>
+      </w:r>
+    </w:p>
+    <w:p>
+      <w:pPr>
+        <w:ind w:firstLine="720"/>
+      </w:pPr>
+      <w:r>
+        <w:tab/>
+        <w:t>5.2.1. Import transactions via Square</w:t>
+      </w:r>
+    </w:p>
+    <w:p>
+      <w:pPr>
+        <w:ind w:firstLine="720"/>
+      </w:pPr>
+      <w:r>
+        <w:tab/>
+        <w:t>5.2.2. Add a new transaction</w:t>
+      </w:r>
+    </w:p>
+    <w:p>
+      <w:pPr>
+        <w:ind w:firstLine="720"/>
+      </w:pPr>
+      <w:r>
+        <w:tab/>
+      </w:r>
+      <w:r>
+        <w:tab/>
+        <w:t>5.2.2.1. Add an invoice</w:t>
+      </w:r>
+    </w:p>
+    <w:p>
+      <w:pPr>
+        <w:ind w:firstLine="720"/>
+      </w:pPr>
+      <w:r>
+        <w:tab/>
+      </w:r>
+      <w:r>
+        <w:tab/>
+        <w:t xml:space="preserve">5.2.2.2. Add </w:t>
+      </w:r>
+      <w:r>
+        <w:t>a payment</w:t>
+      </w:r>
+    </w:p>
+    <w:p>
+      <w:pPr>
+        <w:ind w:firstLine="720"/>
+      </w:pPr>
+      <w:r>
+        <w:tab/>
+      </w:r>
+      <w:r>
+        <w:tab/>
+        <w:t>5.2.2.3. Add an estimate</w:t>
+      </w:r>
+    </w:p>
+    <w:p>
+      <w:pPr>
+        <w:ind w:firstLine="720"/>
+      </w:pPr>
+      <w:r>
+        <w:tab/>
+      </w:r>
+      <w:r>
+        <w:tab/>
+        <w:t>5.2.2.4. Add a sales receipt</w:t>
+      </w:r>
+    </w:p>
+    <w:p>
+      <w:pPr>
+        <w:ind w:firstLine="720"/>
+      </w:pPr>
+      <w:r>
+        <w:tab/>
+      </w:r>
+      <w:r>
+        <w:tab/>
+        <w:t>5.2.2.5. Add a credit memo</w:t>
+      </w:r>
+    </w:p>
+    <w:p>
+      <w:pPr>
+        <w:ind w:firstLine="720"/>
+      </w:pPr>
+      <w:r>
+        <w:tab/>
+      </w:r>
+      <w:r>
+        <w:tab/>
+        <w:t>5.2.2.6. Add a delayed charge</w:t>
+      </w:r>
+    </w:p>
+    <w:p>
+      <w:pPr>
+        <w:ind w:firstLine="720"/>
+      </w:pPr>
+      <w:r>
+        <w:t>5.3. Expenses</w:t>
+      </w:r>
+    </w:p>
+    <w:p>
+      <w:pPr>
+        <w:ind w:firstLine="720"/>
+      </w:pPr>
+      <w:r>
+        <w:lastRenderedPageBreak/>
+        <w:tab/>
+        <w:t>5.3.1. Pay bills</w:t>
+      </w:r>
+    </w:p>
+    <w:p>
+      <w:pPr>
+        <w:ind w:firstLine="720"/>
+      </w:pPr>
+      <w:r>
+        <w:tab/>
+        <w:t>5.3.2. Print checks</w:t>
+      </w:r>
+    </w:p>
+    <w:p>
+      <w:pPr>
+        <w:ind w:firstLine="720"/>
+      </w:pPr>
+      <w:r>
+        <w:tab/>
+        <w:t>5.3.3. Add a new transaction</w:t>
+      </w:r>
+    </w:p>
+    <w:p>
+      <w:pPr>
+        <w:ind w:firstLine="720"/>
+      </w:pPr>
+      <w:r>
+        <w:tab/>
+      </w:r>
+      <w:r>
+        <w:tab/>
+        <w:t>5.3.3.1. Add a bill</w:t>
+      </w:r>
+    </w:p>
+    <w:p>
+      <w:pPr>
+        <w:ind w:firstLine="720"/>
+      </w:pPr>
+      <w:r>
+        <w:tab/>
+      </w:r>
+      <w:r>
+        <w:tab/>
+        <w:t>5.3.3.2. Add an expense</w:t>
+      </w:r>
+    </w:p>
+    <w:p>
+      <w:pPr>
+        <w:ind w:firstLine="720"/>
+      </w:pPr>
+      <w:r>
+        <w:tab/>
+      </w:r>
+      <w:r>
+        <w:tab/>
+        <w:t>5.3.3.3. Add a check</w:t>
+      </w:r>
+    </w:p>
+    <w:p>
+      <w:pPr>
+        <w:ind w:firstLine="720"/>
+      </w:pPr>
+      <w:r>
+        <w:tab/>
+      </w:r>
+      <w:r>
+        <w:tab/>
+        <w:t>5.3.3.4. Add a vendor credit</w:t>
+      </w:r>
+    </w:p>
+    <w:p>
+      <w:pPr>
+        <w:ind w:firstLine="720"/>
+      </w:pPr>
+      <w:r>
+        <w:tab/>
+        <w:t>5.3.4. Print expenses list</w:t>
+      </w:r>
+    </w:p>
+    <w:p>
+      <w:pPr>
+        <w:ind w:firstLine="720"/>
+      </w:pPr>
+      <w:r>
+        <w:tab/>
+        <w:t>5.3.5. Export expenses list</w:t>
+      </w:r>
+    </w:p>
+    <w:p>
+      <w:pPr>
+        <w:ind w:firstLine="720"/>
+      </w:pPr>
+      <w:r>
+        <w:t xml:space="preserve">5.4. </w:t>
+      </w:r>
+      <w:r>
+        <w:t>Chart of Accounts</w:t>
+      </w:r>
+    </w:p>
+    <w:p>
+      <w:pPr>
+        <w:ind w:firstLine="720"/>
+      </w:pPr>
+      <w:r>
+        <w:tab/>
+        <w:t>5.4.1. Run report</w:t>
+      </w:r>
+    </w:p>
+    <w:p>
+      <w:pPr>
+        <w:ind w:firstLine="720"/>
+      </w:pPr>
+      <w:r>
+        <w:tab/>
+        <w:t>5.4.2. Add new account</w:t>
+      </w:r>
+    </w:p>
+    <w:p>
+      <w:pPr>
+        <w:ind w:firstLine="720"/>
+      </w:pPr>
+      <w:r>
+        <w:tab/>
+        <w:t>5.4.3. Import new account</w:t>
+      </w:r>
+    </w:p>
+    <w:p>
+      <w:r>
+        <w:t xml:space="preserve">6. </w:t>
+      </w:r>
+      <w:r>
+        <w:t>Reports</w:t>
+      </w:r>
+    </w:p>
+    <w:p>
+      <w:r>
+        <w:tab/>
+        <w:t>6.1. Run reports under All Reports</w:t>
+      </w:r>
+    </w:p>
+    <w:p>
+      <w:r>
+        <w:tab/>
+      </w:r>
+      <w:r>
+        <w:tab/>
+        <w:t>6.1.1. Run Business Overview reports</w:t>
+      </w:r>
+    </w:p>
+    <w:p>
+      <w:r>
+        <w:tab/>
+      </w:r>
+      <w:r>
+        <w:tab/>
+        <w:t>6.1.2. Run Manage Accounts Receivable reports</w:t>
+      </w:r>
+    </w:p>
+    <w:p>
+      <w:r>
+        <w:tab/>
+      </w:r>
+      <w:r>
+        <w:tab/>
+        <w:t>6.1.3. Run Manage Accounts Payable reports</w:t>
+      </w:r>
+    </w:p>
+    <w:p>
+      <w:r>
+        <w:tab/>
+      </w:r>
+      <w:r>
+        <w:tab/>
+        <w:t xml:space="preserve">6.1.4. </w:t>
+      </w:r>
+      <w:r>
+        <w:t>Run Account Reports reports</w:t>
+      </w:r>
+    </w:p>
+    <w:p>
+      <w:r>
+        <w:tab/>
+      </w:r>
+      <w:r>
+        <w:tab/>
+        <w:t>6.1.5. Run Review Sales reports</w:t>
+      </w:r>
+    </w:p>
+    <w:p>
+      <w:r>
+        <w:tab/>
+      </w:r>
+      <w:r>
+        <w:tab/>
+        <w:t>6.1.6. Run Review Expenses and Purchases reports</w:t>
+      </w:r>
+    </w:p>
+    <w:p>
+      <w:r>
+        <w:tab/>
+      </w:r>
+      <w:r>
+        <w:tab/>
+        <w:t>6.1.7. Run Review Manage Sales Tax reports</w:t>
+      </w:r>
+    </w:p>
+    <w:p>
+      <w:r>
+        <w:tab/>
+      </w:r>
+      <w:r>
+        <w:tab/>
+        <w:t>6.1.8. Run Manage Employees reports</w:t>
+      </w:r>
+    </w:p>
+    <w:p>
+      <w:r>
+        <w:tab/>
+        <w:t>6.2. Run reports under Management Reports</w:t>
+      </w:r>
+    </w:p>
+    <w:p>
+      <w:r>
+        <w:tab/>
+      </w:r>
+      <w:r>
+        <w:tab/>
+        <w:t>6.2.1. View Sales Performance report</w:t>
+      </w:r>
+    </w:p>
+    <w:p>
+      <w:r>
+        <w:tab/>
+      </w:r>
+      <w:r>
+        <w:tab/>
+        <w:t>6.2.2. View Expense Performance report</w:t>
+      </w:r>
+    </w:p>
+    <w:p>
+      <w:r>
+        <w:tab/>
+      </w:r>
+      <w:r>
+        <w:tab/>
+        <w:t>6.2.3. View Company Overview report</w:t>
+      </w:r>
+    </w:p>
+    <w:p>
+      <w:r>
+        <w:t xml:space="preserve">7. </w:t>
+      </w:r>
+      <w:r>
+        <w:t>Sales Tax</w:t>
+      </w:r>
+    </w:p>
+    <w:p>
+      <w:r>
+        <w:tab/>
+        <w:t>7.1. Record tax payment</w:t>
+      </w:r>
+    </w:p>
+    <w:p>
+      <w:r>
+        <w:tab/>
+        <w:t>7.2. View tax report</w:t>
+      </w:r>
+    </w:p>
+    <w:p>
+      <w:r>
+        <w:t>8</w:t>
+      </w:r>
+      <w:r>
+        <w:t xml:space="preserve">. </w:t>
+      </w:r>
+      <w:r>
+        <w:t>Account settings</w:t>
+      </w:r>
+    </w:p>
+    <w:p>
+      <w:r>
+        <w:tab/>
+        <w:t>8.1. Settings</w:t>
+      </w:r>
+    </w:p>
+    <w:p>
+      <w:r>
+        <w:tab/>
+      </w:r>
+      <w:r>
+        <w:tab/>
+        <w:t>8.1.1. Edit company settings</w:t>
+      </w:r>
+    </w:p>
+    <w:p>
+      <w:r>
+        <w:tab/>
+      </w:r>
+      <w:r>
+        <w:tab/>
+        <w:t xml:space="preserve">8.1.2. </w:t>
+      </w:r>
+    </w:p>
+    <w:p>
+      <w:r>
+        <w:tab/>
+        <w:t>8.2. Lists</w:t>
+      </w:r>
+    </w:p>
+    <w:p>
+      <w:r>
+        <w:tab/>
+        <w:t>8.3. Tools</w:t>
+      </w:r>
+    </w:p>
+    <w:p>
+      <w:r>
+        <w:tab/>
+      </w:r>
+      <w:r>
+        <w:tab/>
+        <w:t>8.3.1. Import data</w:t>
+      </w:r>
+    </w:p>
+    <w:p>
+      <w:r>
+        <w:tab/>
+      </w:r>
+      <w:r>
+        <w:tab/>
+      </w:r>
+      <w:r>
+        <w:tab/>
+        <w:t>8.3.1.1. Import customer information</w:t>
+      </w:r>
+    </w:p>
+    <w:p>
+      <w:r>
+        <w:tab/>
+      </w:r>
+      <w:r>
+        <w:tab/>
+      </w:r>
+      <w:r>
+        <w:tab/>
+        <w:t>8.3.1.2. Import vendor information</w:t>
+      </w:r>
+    </w:p>
+    <w:p>
+      <w:r>
+        <w:tab/>
+      </w:r>
+      <w:r>
+        <w:tab/>
+      </w:r>
+      <w:r>
+        <w:tab/>
+        <w:t>8.3.1.3. Import account balances</w:t>
+      </w:r>
+    </w:p>
+    <w:p>
+      <w:r>
+        <w:tab/>
+      </w:r>
+      <w:r>
+        <w:tab/>
+      </w:r>
+      <w:r>
+        <w:tab/>
+        <w:t>8.3.1.4. Import products and services information</w:t>
+      </w:r>
+    </w:p>
+    <w:p>
       <w:r>
         <w:tab/>
         <w:t>8.4. Your Company</w:t>
@@ -963,6 +918,7 @@
       </w:pPr>
     </w:p>
     <w:sectPr>
+      <w:headerReference w:type="default" r:id="rId7"/>
       <w:pgSz w:w="12240" w:h="15840"/>
       <w:pgMar w:top="1440" w:right="1440" w:bottom="1440" w:left="1440" w:header="720" w:footer="720" w:gutter="0"/>
       <w:cols w:space="720"/>
@@ -970,6 +926,57 @@
     </w:sectPr>
   </w:body>
 </w:document>
+</file>
+
+<file path=word/endnotes.xml><?xml version="1.0" encoding="utf-8"?>
+<w:endnotes xmlns:wpc="http://schemas.microsoft.com/office/word/2010/wordprocessingCanvas" xmlns:mo="http://schemas.microsoft.com/office/mac/office/2008/main" xmlns:mc="http://schemas.openxmlformats.org/markup-compatibility/2006" xmlns:mv="urn:schemas-microsoft-com:mac:vml" xmlns:o="urn:schemas-microsoft-com:office:office" xmlns:r="http://schemas.openxmlformats.org/officeDocument/2006/relationships" xmlns:m="http://schemas.openxmlformats.org/officeDocument/2006/math" xmlns:v="urn:schemas-microsoft-com:vml" xmlns:wp14="http://schemas.microsoft.com/office/word/2010/wordprocessingDrawing" xmlns:wp="http://schemas.openxmlformats.org/drawingml/2006/wordprocessingDrawing" xmlns:w10="urn:schemas-microsoft-com:office:word" xmlns:w="http://schemas.openxmlformats.org/wordprocessingml/2006/main" xmlns:w14="http://schemas.microsoft.com/office/word/2010/wordml" xmlns:w15="http://schemas.microsoft.com/office/word/2012/wordml" xmlns:wpg="http://schemas.microsoft.com/office/word/2010/wordprocessingGroup" xmlns:wpi="http://schemas.microsoft.com/office/word/2010/wordprocessingInk" xmlns:wne="http://schemas.microsoft.com/office/word/2006/wordml" xmlns:wps="http://schemas.microsoft.com/office/word/2010/wordprocessingShape" mc:Ignorable="w14 w15 wp14">
+  <w:endnote w:type="separator" w:id="-1">
+    <w:p>
+      <w:r>
+        <w:separator/>
+      </w:r>
+    </w:p>
+  </w:endnote>
+  <w:endnote w:type="continuationSeparator" w:id="0">
+    <w:p>
+      <w:r>
+        <w:continuationSeparator/>
+      </w:r>
+    </w:p>
+  </w:endnote>
+</w:endnotes>
+</file>
+
+<file path=word/footnotes.xml><?xml version="1.0" encoding="utf-8"?>
+<w:footnotes xmlns:wpc="http://schemas.microsoft.com/office/word/2010/wordprocessingCanvas" xmlns:mo="http://schemas.microsoft.com/office/mac/office/2008/main" xmlns:mc="http://schemas.openxmlformats.org/markup-compatibility/2006" xmlns:mv="urn:schemas-microsoft-com:mac:vml" xmlns:o="urn:schemas-microsoft-com:office:office" xmlns:r="http://schemas.openxmlformats.org/officeDocument/2006/relationships" xmlns:m="http://schemas.openxmlformats.org/officeDocument/2006/math" xmlns:v="urn:schemas-microsoft-com:vml" xmlns:wp14="http://schemas.microsoft.com/office/word/2010/wordprocessingDrawing" xmlns:wp="http://schemas.openxmlformats.org/drawingml/2006/wordprocessingDrawing" xmlns:w10="urn:schemas-microsoft-com:office:word" xmlns:w="http://schemas.openxmlformats.org/wordprocessingml/2006/main" xmlns:w14="http://schemas.microsoft.com/office/word/2010/wordml" xmlns:w15="http://schemas.microsoft.com/office/word/2012/wordml" xmlns:wpg="http://schemas.microsoft.com/office/word/2010/wordprocessingGroup" xmlns:wpi="http://schemas.microsoft.com/office/word/2010/wordprocessingInk" xmlns:wne="http://schemas.microsoft.com/office/word/2006/wordml" xmlns:wps="http://schemas.microsoft.com/office/word/2010/wordprocessingShape" mc:Ignorable="w14 w15 wp14">
+  <w:footnote w:type="separator" w:id="-1">
+    <w:p>
+      <w:r>
+        <w:separator/>
+      </w:r>
+    </w:p>
+  </w:footnote>
+  <w:footnote w:type="continuationSeparator" w:id="0">
+    <w:p>
+      <w:r>
+        <w:continuationSeparator/>
+      </w:r>
+    </w:p>
+  </w:footnote>
+</w:footnotes>
+</file>
+
+<file path=word/header1.xml><?xml version="1.0" encoding="utf-8"?>
+<w:hdr xmlns:wpc="http://schemas.microsoft.com/office/word/2010/wordprocessingCanvas" xmlns:mo="http://schemas.microsoft.com/office/mac/office/2008/main" xmlns:mc="http://schemas.openxmlformats.org/markup-compatibility/2006" xmlns:mv="urn:schemas-microsoft-com:mac:vml" xmlns:o="urn:schemas-microsoft-com:office:office" xmlns:r="http://schemas.openxmlformats.org/officeDocument/2006/relationships" xmlns:m="http://schemas.openxmlformats.org/officeDocument/2006/math" xmlns:v="urn:schemas-microsoft-com:vml" xmlns:wp14="http://schemas.microsoft.com/office/word/2010/wordprocessingDrawing" xmlns:wp="http://schemas.openxmlformats.org/drawingml/2006/wordprocessingDrawing" xmlns:w10="urn:schemas-microsoft-com:office:word" xmlns:w="http://schemas.openxmlformats.org/wordprocessingml/2006/main" xmlns:w14="http://schemas.microsoft.com/office/word/2010/wordml" xmlns:w15="http://schemas.microsoft.com/office/word/2012/wordml" xmlns:wpg="http://schemas.microsoft.com/office/word/2010/wordprocessingGroup" xmlns:wpi="http://schemas.microsoft.com/office/word/2010/wordprocessingInk" xmlns:wne="http://schemas.microsoft.com/office/word/2006/wordml" xmlns:wps="http://schemas.microsoft.com/office/word/2010/wordprocessingShape" mc:Ignorable="w14 w15 wp14">
+  <w:p>
+    <w:pPr>
+      <w:pStyle w:val="Header"/>
+    </w:pPr>
+    <w:r>
+      <w:t>By: Vincent Leung</w:t>
+    </w:r>
+  </w:p>
+</w:hdr>
 </file>
 
 <file path=word/numbering.xml><?xml version="1.0" encoding="utf-8"?>
@@ -1814,6 +1821,48 @@
       <w:contextualSpacing/>
     </w:pPr>
   </w:style>
+  <w:style w:type="paragraph" w:styleId="Header">
+    <w:name w:val="header"/>
+    <w:basedOn w:val="Normal"/>
+    <w:link w:val="HeaderChar"/>
+    <w:uiPriority w:val="99"/>
+    <w:unhideWhenUsed/>
+    <w:rsid w:val="000C3E7E"/>
+    <w:pPr>
+      <w:tabs>
+        <w:tab w:val="center" w:pos="4680"/>
+        <w:tab w:val="right" w:pos="9360"/>
+      </w:tabs>
+    </w:pPr>
+  </w:style>
+  <w:style w:type="character" w:customStyle="1" w:styleId="HeaderChar">
+    <w:name w:val="Header Char"/>
+    <w:basedOn w:val="DefaultParagraphFont"/>
+    <w:link w:val="Header"/>
+    <w:uiPriority w:val="99"/>
+    <w:rsid w:val="000C3E7E"/>
+  </w:style>
+  <w:style w:type="paragraph" w:styleId="Footer">
+    <w:name w:val="footer"/>
+    <w:basedOn w:val="Normal"/>
+    <w:link w:val="FooterChar"/>
+    <w:uiPriority w:val="99"/>
+    <w:unhideWhenUsed/>
+    <w:rsid w:val="000C3E7E"/>
+    <w:pPr>
+      <w:tabs>
+        <w:tab w:val="center" w:pos="4680"/>
+        <w:tab w:val="right" w:pos="9360"/>
+      </w:tabs>
+    </w:pPr>
+  </w:style>
+  <w:style w:type="character" w:customStyle="1" w:styleId="FooterChar">
+    <w:name w:val="Footer Char"/>
+    <w:basedOn w:val="DefaultParagraphFont"/>
+    <w:link w:val="Footer"/>
+    <w:uiPriority w:val="99"/>
+    <w:rsid w:val="000C3E7E"/>
+  </w:style>
 </w:styles>
 </file>
 
